--- a/Notebooks/English/01 - Microsoft Azure Task Automation/07 - Create and save scripts in Azure PowerShell - Learn  Microsoft Docs.docx
+++ b/Notebooks/English/01 - Microsoft Azure Task Automation/07 - Create and save scripts in Azure PowerShell - Learn  Microsoft Docs.docx
@@ -19,7 +19,19 @@
         <w:pStyle w:val="FirstParagraph"/>
       </w:pPr>
       <w:r>
-        <w:t xml:space="preserve">Complex or repetitive tasks often take a great deal of administrative time. Organizations prefer to automate these tasks to reduce costs and avoid errors.</w:t>
+        <w:t xml:space="preserve">Complex or repetitive tasks often take a great deal of administrative</w:t>
+      </w:r>
+      <w:r>
+        <w:t xml:space="preserve"> </w:t>
+      </w:r>
+      <w:r>
+        <w:t xml:space="preserve">time. Organizations prefer to automate these tasks to reduce costs and</w:t>
+      </w:r>
+      <w:r>
+        <w:t xml:space="preserve"> </w:t>
+      </w:r>
+      <w:r>
+        <w:t xml:space="preserve">avoid errors.</w:t>
       </w:r>
     </w:p>
     <w:p>
@@ -27,7 +39,31 @@
         <w:pStyle w:val="BodyText"/>
       </w:pPr>
       <w:r>
-        <w:t xml:space="preserve">This is important in the Customer Relationship Management (CRM) company example. There, you’re testing your software on multiple Linux Virtual Machines (VMs) that you need to continuously delete and recreate. You want to use a PowerShell script to automate the creation of the VMs versus creating them manually each time.</w:t>
+        <w:t xml:space="preserve">This is important in the Customer Relationship Management (CRM) company</w:t>
+      </w:r>
+      <w:r>
+        <w:t xml:space="preserve"> </w:t>
+      </w:r>
+      <w:r>
+        <w:t xml:space="preserve">example. There, you’re testing your software on multiple Linux Virtual</w:t>
+      </w:r>
+      <w:r>
+        <w:t xml:space="preserve"> </w:t>
+      </w:r>
+      <w:r>
+        <w:t xml:space="preserve">Machines (VMs) that you need to continuously delete and recreate. You</w:t>
+      </w:r>
+      <w:r>
+        <w:t xml:space="preserve"> </w:t>
+      </w:r>
+      <w:r>
+        <w:t xml:space="preserve">want to use a PowerShell script to automate the creation of the VMs</w:t>
+      </w:r>
+      <w:r>
+        <w:t xml:space="preserve"> </w:t>
+      </w:r>
+      <w:r>
+        <w:t xml:space="preserve">versus creating them manually each time.</w:t>
       </w:r>
     </w:p>
     <w:p>
@@ -35,7 +71,13 @@
         <w:pStyle w:val="BodyText"/>
       </w:pPr>
       <w:r>
-        <w:t xml:space="preserve">Beyond the core operation of creating a VM, you have a few additional requirements for your script:</w:t>
+        <w:t xml:space="preserve">Beyond the core operation of creating a VM, you have a few additional</w:t>
+      </w:r>
+      <w:r>
+        <w:t xml:space="preserve"> </w:t>
+      </w:r>
+      <w:r>
+        <w:t xml:space="preserve">requirements for your script:</w:t>
       </w:r>
     </w:p>
     <w:p>
@@ -47,7 +89,13 @@
         <w:pStyle w:val="Compact"/>
       </w:pPr>
       <w:r>
-        <w:t xml:space="preserve">You will create multiple VMs, so you want to put the creation inside a loop</w:t>
+        <w:t xml:space="preserve">You will create multiple VMs, so you want to put the creation inside</w:t>
+      </w:r>
+      <w:r>
+        <w:t xml:space="preserve"> </w:t>
+      </w:r>
+      <w:r>
+        <w:t xml:space="preserve">a loop</w:t>
       </w:r>
     </w:p>
     <w:p>
@@ -59,7 +107,19 @@
         <w:pStyle w:val="Compact"/>
       </w:pPr>
       <w:r>
-        <w:t xml:space="preserve">You need to create VMs in three different resource groups, so the name of the resource group should be passed to the script as a parameter</w:t>
+        <w:t xml:space="preserve">You need to create VMs in three different resource groups, so the</w:t>
+      </w:r>
+      <w:r>
+        <w:t xml:space="preserve"> </w:t>
+      </w:r>
+      <w:r>
+        <w:t xml:space="preserve">name of the resource group should be passed to the script as a</w:t>
+      </w:r>
+      <w:r>
+        <w:t xml:space="preserve"> </w:t>
+      </w:r>
+      <w:r>
+        <w:t xml:space="preserve">parameter</w:t>
       </w:r>
     </w:p>
     <w:p>
@@ -67,7 +127,13 @@
         <w:pStyle w:val="FirstParagraph"/>
       </w:pPr>
       <w:r>
-        <w:t xml:space="preserve">In this section, you will see how to write and execute an Azure PowerShell script that meets these requirements.</w:t>
+        <w:t xml:space="preserve">In this section, you will see how to write and execute an Azure</w:t>
+      </w:r>
+      <w:r>
+        <w:t xml:space="preserve"> </w:t>
+      </w:r>
+      <w:r>
+        <w:t xml:space="preserve">PowerShell script that meets these requirements.</w:t>
       </w:r>
     </w:p>
     <w:bookmarkStart w:id="23" w:name="what-is-a-powershell-script"/>
@@ -84,7 +150,25 @@
         <w:pStyle w:val="FirstParagraph"/>
       </w:pPr>
       <w:r>
-        <w:t xml:space="preserve">A PowerShell script is a text file containing commands and control constructs. The commands are invocations of cmdlets. The control constructs are programming features like loops, variables, parameters, comments, etc., supplied by PowerShell.</w:t>
+        <w:t xml:space="preserve">A PowerShell script is a text file containing commands and control</w:t>
+      </w:r>
+      <w:r>
+        <w:t xml:space="preserve"> </w:t>
+      </w:r>
+      <w:r>
+        <w:t xml:space="preserve">constructs. The commands are invocations of cmdlets. The control</w:t>
+      </w:r>
+      <w:r>
+        <w:t xml:space="preserve"> </w:t>
+      </w:r>
+      <w:r>
+        <w:t xml:space="preserve">constructs are programming features like loops, variables, parameters,</w:t>
+      </w:r>
+      <w:r>
+        <w:t xml:space="preserve"> </w:t>
+      </w:r>
+      <w:r>
+        <w:t xml:space="preserve">comments, etc., supplied by PowerShell.</w:t>
       </w:r>
     </w:p>
     <w:p>
@@ -108,7 +192,13 @@
         <w:t xml:space="preserve"> </w:t>
       </w:r>
       <w:r>
-        <w:t xml:space="preserve">file extension. You can create and save these files with any text editor.</w:t>
+        <w:t xml:space="preserve">file extension. You can create</w:t>
+      </w:r>
+      <w:r>
+        <w:t xml:space="preserve"> </w:t>
+      </w:r>
+      <w:r>
+        <w:t xml:space="preserve">and save these files with any text editor.</w:t>
       </w:r>
     </w:p>
     <w:p>
@@ -124,7 +214,25 @@
         <w:pStyle w:val="BodyText"/>
       </w:pPr>
       <w:r>
-        <w:t xml:space="preserve">If you’re writing PowerShell scripts under Windows, you can use the Windows PowerShell Integrated Scripting Environment (ISE). This editor provides features such as syntax coloring and a list of available cmdlets.</w:t>
+        <w:t xml:space="preserve">If you’re writing PowerShell scripts under Windows, you can use the</w:t>
+      </w:r>
+      <w:r>
+        <w:t xml:space="preserve"> </w:t>
+      </w:r>
+      <w:r>
+        <w:t xml:space="preserve">Windows PowerShell Integrated Scripting Environment (ISE). This editor</w:t>
+      </w:r>
+      <w:r>
+        <w:t xml:space="preserve"> </w:t>
+      </w:r>
+      <w:r>
+        <w:t xml:space="preserve">provides features such as syntax coloring and a list of available</w:t>
+      </w:r>
+      <w:r>
+        <w:t xml:space="preserve"> </w:t>
+      </w:r>
+      <w:r>
+        <w:t xml:space="preserve">cmdlets.</w:t>
       </w:r>
     </w:p>
     <w:p>
@@ -132,7 +240,19 @@
         <w:pStyle w:val="BodyText"/>
       </w:pPr>
       <w:r>
-        <w:t xml:space="preserve">The following screenshot shows the Windows PowerShell Integrated Scripting Environment (ISE) with a sample script to connect to Azure and create a virtual machine in Azure.</w:t>
+        <w:t xml:space="preserve">The following screenshot shows the Windows PowerShell Integrated</w:t>
+      </w:r>
+      <w:r>
+        <w:t xml:space="preserve"> </w:t>
+      </w:r>
+      <w:r>
+        <w:t xml:space="preserve">Scripting Environment (ISE) with a sample script to connect to Azure and</w:t>
+      </w:r>
+      <w:r>
+        <w:t xml:space="preserve"> </w:t>
+      </w:r>
+      <w:r>
+        <w:t xml:space="preserve">create a virtual machine in Azure.</w:t>
       </w:r>
     </w:p>
     <w:p>
@@ -187,7 +307,25 @@
         <w:pStyle w:val="ImageCaption"/>
       </w:pPr>
       <w:r>
-        <w:t xml:space="preserve">Screenshot of the Windows PowerShell Integrated Scripting Environment with a script to create a virtual machine open in the editing window.</w:t>
+        <w:t xml:space="preserve">Screenshot of the Windows PowerShell Integrated Scripting</w:t>
+      </w:r>
+      <w:r>
+        <w:t xml:space="preserve"> </w:t>
+      </w:r>
+      <w:r>
+        <w:t xml:space="preserve">Environment with a script to create a virtual machine open in the</w:t>
+      </w:r>
+      <w:r>
+        <w:t xml:space="preserve"> </w:t>
+      </w:r>
+      <w:r>
+        <w:t xml:space="preserve">editing</w:t>
+      </w:r>
+      <w:r>
+        <w:t xml:space="preserve"> </w:t>
+      </w:r>
+      <w:r>
+        <w:t xml:space="preserve">window.</w:t>
       </w:r>
     </w:p>
     <w:p>
@@ -195,7 +333,13 @@
         <w:pStyle w:val="FirstParagraph"/>
       </w:pPr>
       <w:r>
-        <w:t xml:space="preserve">Once you’ve written the script, execute it from the PowerShell command line by passing the name of the file preceded by a dot and a backslash:</w:t>
+        <w:t xml:space="preserve">Once you’ve written the script, execute it from the PowerShell command</w:t>
+      </w:r>
+      <w:r>
+        <w:t xml:space="preserve"> </w:t>
+      </w:r>
+      <w:r>
+        <w:t xml:space="preserve">line by passing the name of the file preceded by a dot and a backslash:</w:t>
       </w:r>
     </w:p>
     <w:p>
@@ -242,7 +386,25 @@
         <w:pStyle w:val="FirstParagraph"/>
       </w:pPr>
       <w:r>
-        <w:t xml:space="preserve">PowerShell has many features found in typical programming languages. You can define variables, use branches and loops, capture command-line parameters, write functions, add comments, and so on. We will need three features for our script: variables, loops, and parameters.</w:t>
+        <w:t xml:space="preserve">PowerShell has many features found in typical programming languages. You</w:t>
+      </w:r>
+      <w:r>
+        <w:t xml:space="preserve"> </w:t>
+      </w:r>
+      <w:r>
+        <w:t xml:space="preserve">can define variables, use branches and loops, capture command-line</w:t>
+      </w:r>
+      <w:r>
+        <w:t xml:space="preserve"> </w:t>
+      </w:r>
+      <w:r>
+        <w:t xml:space="preserve">parameters, write functions, add comments, and so on. We will need three</w:t>
+      </w:r>
+      <w:r>
+        <w:t xml:space="preserve"> </w:t>
+      </w:r>
+      <w:r>
+        <w:t xml:space="preserve">features for our script: variables, loops, and parameters.</w:t>
       </w:r>
     </w:p>
     <w:bookmarkStart w:id="24" w:name="variables"/>
@@ -361,7 +523,13 @@
         <w:pStyle w:val="FirstParagraph"/>
       </w:pPr>
       <w:r>
-        <w:t xml:space="preserve">Variables can hold objects. For example, the following definition sets the</w:t>
+        <w:t xml:space="preserve">Variables can hold objects. For example, the following definition sets</w:t>
+      </w:r>
+      <w:r>
+        <w:t xml:space="preserve"> </w:t>
+      </w:r>
+      <w:r>
+        <w:t xml:space="preserve">the</w:t>
       </w:r>
       <w:r>
         <w:t xml:space="preserve"> </w:t>
@@ -452,7 +620,13 @@
         <w:t xml:space="preserve"> </w:t>
       </w:r>
       <w:r>
-        <w:t xml:space="preserve">prefix and its name, as in the following:</w:t>
+        <w:t xml:space="preserve">prefix and its</w:t>
+      </w:r>
+      <w:r>
+        <w:t xml:space="preserve"> </w:t>
+      </w:r>
+      <w:r>
+        <w:t xml:space="preserve">name, as in the following:</w:t>
       </w:r>
     </w:p>
     <w:p>
@@ -607,7 +781,13 @@
         <w:t xml:space="preserve">For…Each</w:t>
       </w:r>
       <w:r>
-        <w:t xml:space="preserve">, and so on. The</w:t>
+        <w:t xml:space="preserve">,</w:t>
+      </w:r>
+      <w:r>
+        <w:t xml:space="preserve"> </w:t>
+      </w:r>
+      <w:r>
+        <w:t xml:space="preserve">and so on. The</w:t>
       </w:r>
       <w:r>
         <w:t xml:space="preserve"> </w:t>
@@ -623,7 +803,13 @@
         <w:t xml:space="preserve"> </w:t>
       </w:r>
       <w:r>
-        <w:t xml:space="preserve">loop is the best match for our needs, because we will execute a cmdlet a fixed number of times.</w:t>
+        <w:t xml:space="preserve">loop is the best match for our needs, because we</w:t>
+      </w:r>
+      <w:r>
+        <w:t xml:space="preserve"> </w:t>
+      </w:r>
+      <w:r>
+        <w:t xml:space="preserve">will execute a cmdlet a fixed number of times.</w:t>
       </w:r>
     </w:p>
     <w:p>
@@ -631,7 +817,13 @@
         <w:pStyle w:val="BodyText"/>
       </w:pPr>
       <w:r>
-        <w:t xml:space="preserve">The core syntax is shown below; the example runs for two iterations and prints the value of</w:t>
+        <w:t xml:space="preserve">The core syntax is shown below; the example runs for two iterations and</w:t>
+      </w:r>
+      <w:r>
+        <w:t xml:space="preserve"> </w:t>
+      </w:r>
+      <w:r>
+        <w:t xml:space="preserve">prints the value of</w:t>
       </w:r>
       <w:r>
         <w:t xml:space="preserve"> </w:t>
@@ -647,7 +839,13 @@
         <w:t xml:space="preserve"> </w:t>
       </w:r>
       <w:r>
-        <w:t xml:space="preserve">each time. The comparison operators are written</w:t>
+        <w:t xml:space="preserve">each time. The comparison operators are</w:t>
+      </w:r>
+      <w:r>
+        <w:t xml:space="preserve"> </w:t>
+      </w:r>
+      <w:r>
+        <w:t xml:space="preserve">written</w:t>
       </w:r>
       <w:r>
         <w:t xml:space="preserve"> </w:t>
@@ -929,7 +1127,19 @@
         <w:pStyle w:val="FirstParagraph"/>
       </w:pPr>
       <w:r>
-        <w:t xml:space="preserve">When you execute a script, you can pass arguments on the command line. You can provide names for each parameter to help the script extract the values. For example:</w:t>
+        <w:t xml:space="preserve">When you execute a script, you can pass arguments on the command line.</w:t>
+      </w:r>
+      <w:r>
+        <w:t xml:space="preserve"> </w:t>
+      </w:r>
+      <w:r>
+        <w:t xml:space="preserve">You can provide names for each parameter to help the script extract the</w:t>
+      </w:r>
+      <w:r>
+        <w:t xml:space="preserve"> </w:t>
+      </w:r>
+      <w:r>
+        <w:t xml:space="preserve">values. For example:</w:t>
       </w:r>
     </w:p>
     <w:p>
@@ -1002,7 +1212,13 @@
         <w:pStyle w:val="FirstParagraph"/>
       </w:pPr>
       <w:r>
-        <w:t xml:space="preserve">Inside the script, you’ll capture the values into variables. In this example, the parameters are matched by name:</w:t>
+        <w:t xml:space="preserve">Inside the script, you’ll capture the values into variables. In this</w:t>
+      </w:r>
+      <w:r>
+        <w:t xml:space="preserve"> </w:t>
+      </w:r>
+      <w:r>
+        <w:t xml:space="preserve">example, the parameters are matched by name:</w:t>
       </w:r>
     </w:p>
     <w:p>
@@ -1136,7 +1352,13 @@
         <w:pStyle w:val="FirstParagraph"/>
       </w:pPr>
       <w:r>
-        <w:t xml:space="preserve">Inside the script, you’ll rely on position for matching when the parameters are unnamed:</w:t>
+        <w:t xml:space="preserve">Inside the script, you’ll rely on position for matching when the</w:t>
+      </w:r>
+      <w:r>
+        <w:t xml:space="preserve"> </w:t>
+      </w:r>
+      <w:r>
+        <w:t xml:space="preserve">parameters are unnamed:</w:t>
       </w:r>
     </w:p>
     <w:p>
@@ -1221,7 +1443,13 @@
         <w:pStyle w:val="FirstParagraph"/>
       </w:pPr>
       <w:r>
-        <w:t xml:space="preserve">We could take these parameters as input and use a loop to create a set of VMs from the given parameters. We’ll try that next.</w:t>
+        <w:t xml:space="preserve">We could take these parameters as input and use a loop to create a set</w:t>
+      </w:r>
+      <w:r>
+        <w:t xml:space="preserve"> </w:t>
+      </w:r>
+      <w:r>
+        <w:t xml:space="preserve">of VMs from the given parameters. We’ll try that next.</w:t>
       </w:r>
     </w:p>
     <w:p>
@@ -1229,7 +1457,31 @@
         <w:pStyle w:val="BodyText"/>
       </w:pPr>
       <w:r>
-        <w:t xml:space="preserve">The combination of PowerShell and Azure PowerShell gives you all the tools you need to automate Azure. In our CRM example, we’ll be able to create multiple Linux VMs using a parameter to keep the script generic and a loop to avoid repeated code. This means that we can execute a formerly complex operation in a single step.</w:t>
+        <w:t xml:space="preserve">The combination of PowerShell and Azure PowerShell gives you all the</w:t>
+      </w:r>
+      <w:r>
+        <w:t xml:space="preserve"> </w:t>
+      </w:r>
+      <w:r>
+        <w:t xml:space="preserve">tools you need to automate Azure. In our CRM example, we’ll be able to</w:t>
+      </w:r>
+      <w:r>
+        <w:t xml:space="preserve"> </w:t>
+      </w:r>
+      <w:r>
+        <w:t xml:space="preserve">create multiple Linux VMs using a parameter to keep the script generic</w:t>
+      </w:r>
+      <w:r>
+        <w:t xml:space="preserve"> </w:t>
+      </w:r>
+      <w:r>
+        <w:t xml:space="preserve">and a loop to avoid repeated code. This means that we can execute a</w:t>
+      </w:r>
+      <w:r>
+        <w:t xml:space="preserve"> </w:t>
+      </w:r>
+      <w:r>
+        <w:t xml:space="preserve">formerly complex operation in a single step.</w:t>
       </w:r>
     </w:p>
     <w:p>

--- a/Notebooks/English/01 - Microsoft Azure Task Automation/07 - Create and save scripts in Azure PowerShell - Learn  Microsoft Docs.docx
+++ b/Notebooks/English/01 - Microsoft Azure Task Automation/07 - Create and save scripts in Azure PowerShell - Learn  Microsoft Docs.docx
@@ -1516,7 +1516,10 @@
       </w:hyperlink>
     </w:p>
     <w:bookmarkEnd w:id="29"/>
-    <w:sectPr/>
+    <w:sectPr>
+      <w:headerReference w:type="default" r:id="rId9"/>
+      <w:footerReference w:type="default" r:id="rId10"/>
+    </w:sectPr>
   </w:body>
 </w:document>
 </file>
@@ -1525,6 +1528,84 @@
 <w:comments xmlns:w="http://schemas.openxmlformats.org/wordprocessingml/2006/main" xmlns:m="http://schemas.openxmlformats.org/officeDocument/2006/math" xmlns:r="http://schemas.openxmlformats.org/officeDocument/2006/relationships" xmlns:o="urn:schemas-microsoft-com:office:office" xmlns:v="urn:schemas-microsoft-com:vml" xmlns:w10="urn:schemas-microsoft-com:office:word" xmlns:a="http://schemas.openxmlformats.org/drawingml/2006/main" xmlns:pic="http://schemas.openxmlformats.org/drawingml/2006/picture" xmlns:wp="http://schemas.openxmlformats.org/drawingml/2006/wordprocessingDrawing"/>
 </file>
 
+<file path=word/footer1.xml><?xml version="1.0" encoding="utf-8"?>
+<w:ftr xmlns:m="http://schemas.openxmlformats.org/officeDocument/2006/math" xmlns:mc="http://schemas.openxmlformats.org/markup-compatibility/2006" xmlns:mo="http://schemas.microsoft.com/office/mac/office/2008/main" xmlns:mv="urn:schemas-microsoft-com:mac:vml" xmlns:o="urn:schemas-microsoft-com:office:office" xmlns:r="http://schemas.openxmlformats.org/officeDocument/2006/relationships" xmlns:v="urn:schemas-microsoft-com:vml" xmlns:w10="urn:schemas-microsoft-com:office:word" xmlns:w14="http://schemas.microsoft.com/office/word/2010/wordml" xmlns:w="http://schemas.openxmlformats.org/wordprocessingml/2006/main" xmlns:wne="http://schemas.microsoft.com/office/word/2006/wordml" xmlns:wp14="http://schemas.microsoft.com/office/word/2010/wordprocessingDrawing" xmlns:wp="http://schemas.openxmlformats.org/drawingml/2006/wordprocessingDrawing" xmlns:wpc="http://schemas.microsoft.com/office/word/2010/wordprocessingCanvas" xmlns:wpg="http://schemas.microsoft.com/office/word/2010/wordprocessingGroup" xmlns:wpi="http://schemas.microsoft.com/office/word/2010/wordprocessingInk" xmlns:wps="http://schemas.microsoft.com/office/word/2010/wordprocessingShape" mc:Ignorable="w14 wp14">
+  <w:p>
+    <w:pPr>
+      <w:pStyle w:val="Footer"/>
+    </w:pPr>
+  </w:p>
+  <w:tbl>
+    <w:tblPr>
+      <w:tblW w:type="auto" w:w="0"/>
+      <w:tblLook w:firstColumn="1" w:firstRow="1" w:lastColumn="0" w:lastRow="0" w:noHBand="0" w:noVBand="1" w:val="04A0"/>
+    </w:tblPr>
+    <w:tblGrid>
+      <w:gridCol w:w="2880"/>
+      <w:gridCol w:w="2880"/>
+    </w:tblGrid>
+    <w:tr>
+      <w:tc>
+        <w:tcPr>
+          <w:tcW w:type="dxa" w:w="2880"/>
+        </w:tcPr>
+        <w:p/>
+        <w:p>
+          <w:r>
+            <w:drawing>
+              <wp:inline xmlns:a="http://schemas.openxmlformats.org/drawingml/2006/main" xmlns:pic="http://schemas.openxmlformats.org/drawingml/2006/picture">
+                <wp:extent cx="2743200" cy="393895"/>
+                <wp:docPr id="1" name="Picture 1"/>
+                <wp:cNvGraphicFramePr>
+                  <a:graphicFrameLocks noChangeAspect="1"/>
+                </wp:cNvGraphicFramePr>
+                <a:graphic>
+                  <a:graphicData uri="http://schemas.openxmlformats.org/drawingml/2006/picture">
+                    <pic:pic>
+                      <pic:nvPicPr>
+                        <pic:cNvPr id="0" name="footer.png"/>
+                        <pic:cNvPicPr/>
+                      </pic:nvPicPr>
+                      <pic:blipFill>
+                        <a:blip r:embed="rId1"/>
+                        <a:stretch>
+                          <a:fillRect/>
+                        </a:stretch>
+                      </pic:blipFill>
+                      <pic:spPr>
+                        <a:xfrm>
+                          <a:off x="0" y="0"/>
+                          <a:ext cx="2743200" cy="393895"/>
+                        </a:xfrm>
+                        <a:prstGeom prst="rect"/>
+                      </pic:spPr>
+                    </pic:pic>
+                  </a:graphicData>
+                </a:graphic>
+              </wp:inline>
+            </w:drawing>
+          </w:r>
+        </w:p>
+      </w:tc>
+      <w:tc>
+        <w:tcPr>
+          <w:tcW w:type="dxa" w:w="2880"/>
+        </w:tcPr>
+        <w:p/>
+        <w:p>
+          <w:pPr>
+            <w:jc w:val="center"/>
+          </w:pPr>
+          <w:r>
+            <w:t>Yilmaz Mustafa | Instructeur Java/Python | Intec Brussel</w:t>
+          </w:r>
+        </w:p>
+      </w:tc>
+    </w:tr>
+  </w:tbl>
+</w:ftr>
+</file>
+
 <file path=word/footnotes.xml><?xml version="1.0" encoding="utf-8"?>
 <w:footnotes xmlns:w="http://schemas.openxmlformats.org/wordprocessingml/2006/main" xmlns:m="http://schemas.openxmlformats.org/officeDocument/2006/math" xmlns:r="http://schemas.openxmlformats.org/officeDocument/2006/relationships" xmlns:o="urn:schemas-microsoft-com:office:office" xmlns:v="urn:schemas-microsoft-com:vml" xmlns:w10="urn:schemas-microsoft-com:office:word" xmlns:a="http://schemas.openxmlformats.org/drawingml/2006/main" xmlns:pic="http://schemas.openxmlformats.org/drawingml/2006/picture" xmlns:wp="http://schemas.openxmlformats.org/drawingml/2006/wordprocessingDrawing">
   <w:footnote w:type="continuationSeparator" w:id="0">
@@ -1542,6 +1623,89 @@
     </w:p>
   </w:footnote>
 </w:footnotes>
+</file>
+
+<file path=word/header1.xml><?xml version="1.0" encoding="utf-8"?>
+<w:hdr xmlns:m="http://schemas.openxmlformats.org/officeDocument/2006/math" xmlns:mc="http://schemas.openxmlformats.org/markup-compatibility/2006" xmlns:mo="http://schemas.microsoft.com/office/mac/office/2008/main" xmlns:mv="urn:schemas-microsoft-com:mac:vml" xmlns:o="urn:schemas-microsoft-com:office:office" xmlns:r="http://schemas.openxmlformats.org/officeDocument/2006/relationships" xmlns:v="urn:schemas-microsoft-com:vml" xmlns:w10="urn:schemas-microsoft-com:office:word" xmlns:w14="http://schemas.microsoft.com/office/word/2010/wordml" xmlns:w="http://schemas.openxmlformats.org/wordprocessingml/2006/main" xmlns:wne="http://schemas.microsoft.com/office/word/2006/wordml" xmlns:wp14="http://schemas.microsoft.com/office/word/2010/wordprocessingDrawing" xmlns:wp="http://schemas.openxmlformats.org/drawingml/2006/wordprocessingDrawing" xmlns:wpc="http://schemas.microsoft.com/office/word/2010/wordprocessingCanvas" xmlns:wpg="http://schemas.microsoft.com/office/word/2010/wordprocessingGroup" xmlns:wpi="http://schemas.microsoft.com/office/word/2010/wordprocessingInk" xmlns:wps="http://schemas.microsoft.com/office/word/2010/wordprocessingShape" mc:Ignorable="w14 wp14">
+  <w:p>
+    <w:pPr>
+      <w:pStyle w:val="Header"/>
+    </w:pPr>
+  </w:p>
+  <w:tbl>
+    <w:tblPr>
+      <w:tblW w:type="auto" w:w="0"/>
+      <w:tblLook w:firstColumn="1" w:firstRow="1" w:lastColumn="0" w:lastRow="0" w:noHBand="0" w:noVBand="1" w:val="04A0"/>
+    </w:tblPr>
+    <w:tblGrid>
+      <w:gridCol w:w="2880"/>
+      <w:gridCol w:w="2880"/>
+    </w:tblGrid>
+    <w:tr>
+      <w:tc>
+        <w:tcPr>
+          <w:tcW w:type="dxa" w:w="2880"/>
+        </w:tcPr>
+        <w:p/>
+        <w:p>
+          <w:r>
+            <w:drawing>
+              <wp:inline xmlns:a="http://schemas.openxmlformats.org/drawingml/2006/main" xmlns:pic="http://schemas.openxmlformats.org/drawingml/2006/picture">
+                <wp:extent cx="2743200" cy="723331"/>
+                <wp:docPr id="1" name="Picture 1"/>
+                <wp:cNvGraphicFramePr>
+                  <a:graphicFrameLocks noChangeAspect="1"/>
+                </wp:cNvGraphicFramePr>
+                <a:graphic>
+                  <a:graphicData uri="http://schemas.openxmlformats.org/drawingml/2006/picture">
+                    <pic:pic>
+                      <pic:nvPicPr>
+                        <pic:cNvPr id="0" name="header.png"/>
+                        <pic:cNvPicPr/>
+                      </pic:nvPicPr>
+                      <pic:blipFill>
+                        <a:blip r:embed="rId1"/>
+                        <a:stretch>
+                          <a:fillRect/>
+                        </a:stretch>
+                      </pic:blipFill>
+                      <pic:spPr>
+                        <a:xfrm>
+                          <a:off x="0" y="0"/>
+                          <a:ext cx="2743200" cy="723331"/>
+                        </a:xfrm>
+                        <a:prstGeom prst="rect"/>
+                      </pic:spPr>
+                    </pic:pic>
+                  </a:graphicData>
+                </a:graphic>
+              </wp:inline>
+            </w:drawing>
+          </w:r>
+        </w:p>
+      </w:tc>
+      <w:tc>
+        <w:tcPr>
+          <w:tcW w:type="dxa" w:w="2880"/>
+        </w:tcPr>
+        <w:p/>
+        <w:p>
+          <w:pPr>
+            <w:jc w:val="right"/>
+          </w:pPr>
+          <w:r>
+            <w:t xml:space="preserve">    Rouppeplein 16
+    1000 Brussel
+    Tel. 02 411 29 07
+    ondernemingsnr. 0475319893
+    RPR BRUSSEL-NEDERLANDSTALIG
+    wouter.vandenberge@intecbrussel.be</w:t>
+          </w:r>
+        </w:p>
+      </w:tc>
+    </w:tr>
+  </w:tbl>
+</w:hdr>
 </file>
 
 <file path=word/numbering.xml><?xml version="1.0" encoding="utf-8"?>
